--- a/06_reports/Manuscript_Results_Draft.docx
+++ b/06_reports/Manuscript_Results_Draft.docx
@@ -16,44 +16,17 @@
         <w:pStyle w:val="Heading1"/>
       </w:pPr>
       <w:r>
-        <w:t>1. Reliability and Inter-scale Correlations</w:t>
+        <w:t>1. Reliability and Internal Consistency</w:t>
       </w:r>
     </w:p>
     <w:p>
       <w:r>
-        <w:t>The internal consistency of the IRI scales was evaluated using Cronbach's Alpha. Preliminary EFA checks (KMO and Bartlett) confirmed the suitability of the data.</w:t>
+        <w:t>The internal consistency of the IRI scales was evaluated using Cronbach's Alpha. Preliminary sampling adequacy was confirmed via KMO and Bartlett tests.</w:t>
       </w:r>
     </w:p>
     <w:p>
-      <w:pPr>
-        <w:pStyle w:val="ListBullet"/>
-      </w:pPr>
       <w:r>
-        <w:t>--- Scale: FS (Cronbach's Alpha: 0.701) ---</w:t>
-      </w:r>
-    </w:p>
-    <w:p>
-      <w:pPr>
-        <w:pStyle w:val="ListBullet"/>
-      </w:pPr>
-      <w:r>
-        <w:t>--- Scale: PT (Cronbach's Alpha: 0.693) ---</w:t>
-      </w:r>
-    </w:p>
-    <w:p>
-      <w:pPr>
-        <w:pStyle w:val="ListBullet"/>
-      </w:pPr>
-      <w:r>
-        <w:t>--- Scale: EC (Cronbach's Alpha: 0.662) ---</w:t>
-      </w:r>
-    </w:p>
-    <w:p>
-      <w:pPr>
-        <w:pStyle w:val="ListBullet"/>
-      </w:pPr>
-      <w:r>
-        <w:t>--- Scale: PD (Cronbach's Alpha: 0.741) ---</w:t>
+        <w:t>Global KMO Measure of Sampling Adequacy: 0.886 (Excellent).</w:t>
       </w:r>
     </w:p>
     <w:p>
@@ -61,7 +34,138 @@
         <w:pStyle w:val="Heading2"/>
       </w:pPr>
       <w:r>
-        <w:t>Factor Correlations</w:t>
+        <w:t>Table 1. Cronbach's Alpha per Subscale</w:t>
+      </w:r>
+    </w:p>
+    <w:tbl>
+      <w:tblPr>
+        <w:tblStyle w:val="TableGrid"/>
+        <w:tblW w:type="auto" w:w="0"/>
+        <w:tblLook w:firstColumn="1" w:firstRow="1" w:lastColumn="0" w:lastRow="0" w:noHBand="0" w:noVBand="1" w:val="04A0"/>
+      </w:tblPr>
+      <w:tblGrid>
+        <w:gridCol w:w="4320"/>
+        <w:gridCol w:w="4320"/>
+      </w:tblGrid>
+      <w:tr>
+        <w:tc>
+          <w:tcPr>
+            <w:tcW w:type="dxa" w:w="4320"/>
+            <w:shd w:fill="D9D9D9"/>
+          </w:tcPr>
+          <w:p>
+            <w:r>
+              <w:t>IRI Subscale</w:t>
+            </w:r>
+          </w:p>
+        </w:tc>
+        <w:tc>
+          <w:tcPr>
+            <w:tcW w:type="dxa" w:w="4320"/>
+            <w:shd w:fill="D9D9D9"/>
+          </w:tcPr>
+          <w:p>
+            <w:r>
+              <w:t>Cronbach's Alpha (α)</w:t>
+            </w:r>
+          </w:p>
+        </w:tc>
+      </w:tr>
+      <w:tr>
+        <w:tc>
+          <w:tcPr>
+            <w:tcW w:type="dxa" w:w="4320"/>
+          </w:tcPr>
+          <w:p>
+            <w:r>
+              <w:t>FS</w:t>
+            </w:r>
+          </w:p>
+        </w:tc>
+        <w:tc>
+          <w:tcPr>
+            <w:tcW w:type="dxa" w:w="4320"/>
+          </w:tcPr>
+          <w:p>
+            <w:r>
+              <w:t>0.701</w:t>
+            </w:r>
+          </w:p>
+        </w:tc>
+      </w:tr>
+      <w:tr>
+        <w:tc>
+          <w:tcPr>
+            <w:tcW w:type="dxa" w:w="4320"/>
+          </w:tcPr>
+          <w:p>
+            <w:r>
+              <w:t>PT</w:t>
+            </w:r>
+          </w:p>
+        </w:tc>
+        <w:tc>
+          <w:tcPr>
+            <w:tcW w:type="dxa" w:w="4320"/>
+          </w:tcPr>
+          <w:p>
+            <w:r>
+              <w:t>0.693</w:t>
+            </w:r>
+          </w:p>
+        </w:tc>
+      </w:tr>
+      <w:tr>
+        <w:tc>
+          <w:tcPr>
+            <w:tcW w:type="dxa" w:w="4320"/>
+          </w:tcPr>
+          <w:p>
+            <w:r>
+              <w:t>EC</w:t>
+            </w:r>
+          </w:p>
+        </w:tc>
+        <w:tc>
+          <w:tcPr>
+            <w:tcW w:type="dxa" w:w="4320"/>
+          </w:tcPr>
+          <w:p>
+            <w:r>
+              <w:t>0.662</w:t>
+            </w:r>
+          </w:p>
+        </w:tc>
+      </w:tr>
+      <w:tr>
+        <w:tc>
+          <w:tcPr>
+            <w:tcW w:type="dxa" w:w="4320"/>
+          </w:tcPr>
+          <w:p>
+            <w:r>
+              <w:t>PD</w:t>
+            </w:r>
+          </w:p>
+        </w:tc>
+        <w:tc>
+          <w:tcPr>
+            <w:tcW w:type="dxa" w:w="4320"/>
+          </w:tcPr>
+          <w:p>
+            <w:r>
+              <w:t>0.741</w:t>
+            </w:r>
+          </w:p>
+        </w:tc>
+      </w:tr>
+    </w:tbl>
+    <w:p>
+      <w:pPr>
+        <w:pStyle w:val="Heading2"/>
+      </w:pPr>
+      <w:r>
+        <w:t>Table 2. Inter-scale Correlations</w:t>
       </w:r>
     </w:p>
     <w:tbl>
@@ -81,6 +185,7 @@
         <w:tc>
           <w:tcPr>
             <w:tcW w:type="dxa" w:w="1728"/>
+            <w:shd w:fill="D9D9D9"/>
           </w:tcPr>
           <w:p>
             <w:r>
@@ -91,6 +196,7 @@
         <w:tc>
           <w:tcPr>
             <w:tcW w:type="dxa" w:w="1728"/>
+            <w:shd w:fill="D9D9D9"/>
           </w:tcPr>
           <w:p>
             <w:r>
@@ -101,6 +207,7 @@
         <w:tc>
           <w:tcPr>
             <w:tcW w:type="dxa" w:w="1728"/>
+            <w:shd w:fill="D9D9D9"/>
           </w:tcPr>
           <w:p>
             <w:r>
@@ -111,6 +218,7 @@
         <w:tc>
           <w:tcPr>
             <w:tcW w:type="dxa" w:w="1728"/>
+            <w:shd w:fill="D9D9D9"/>
           </w:tcPr>
           <w:p>
             <w:r>
@@ -121,6 +229,7 @@
         <w:tc>
           <w:tcPr>
             <w:tcW w:type="dxa" w:w="1728"/>
+            <w:shd w:fill="D9D9D9"/>
           </w:tcPr>
           <w:p>
             <w:r>
@@ -348,7 +457,7 @@
     </w:p>
     <w:p>
       <w:r>
-        <w:t>A CFA was performed to validate the multidimensional structure of the IRI.</w:t>
+        <w:t>A CFA was performed using semopy to validate the multidimensional structure of the IRI.</w:t>
       </w:r>
     </w:p>
     <w:p>
@@ -356,7 +465,7 @@
         <w:pStyle w:val="Heading2"/>
       </w:pPr>
       <w:r>
-        <w:t>Table: Latent Factor Loadings</w:t>
+        <w:t>Table 3. Latent Factor Loadings</w:t>
       </w:r>
     </w:p>
     <w:tbl>
@@ -375,16 +484,18 @@
         <w:tc>
           <w:tcPr>
             <w:tcW w:type="dxa" w:w="2160"/>
+            <w:shd w:fill="D9D9D9"/>
           </w:tcPr>
           <w:p>
             <w:r>
-              <w:t>Latent</w:t>
+              <w:t>Latent Variable</w:t>
             </w:r>
           </w:p>
         </w:tc>
         <w:tc>
           <w:tcPr>
             <w:tcW w:type="dxa" w:w="2160"/>
+            <w:shd w:fill="D9D9D9"/>
           </w:tcPr>
           <w:p>
             <w:r>
@@ -395,16 +506,18 @@
         <w:tc>
           <w:tcPr>
             <w:tcW w:type="dxa" w:w="2160"/>
+            <w:shd w:fill="D9D9D9"/>
           </w:tcPr>
           <w:p>
             <w:r>
-              <w:t>Estimate</w:t>
+              <w:t>Standardized Estimate</w:t>
             </w:r>
           </w:p>
         </w:tc>
         <w:tc>
           <w:tcPr>
             <w:tcW w:type="dxa" w:w="2160"/>
+            <w:shd w:fill="D9D9D9"/>
           </w:tcPr>
           <w:p>
             <w:r>
@@ -450,7 +563,7 @@
           </w:tcPr>
           <w:p>
             <w:r>
-              <w:t>-</w:t>
+              <w:t>Fixed</w:t>
             </w:r>
           </w:p>
         </w:tc>
@@ -744,7 +857,7 @@
           </w:tcPr>
           <w:p>
             <w:r>
-              <w:t>-</w:t>
+              <w:t>Fixed</w:t>
             </w:r>
           </w:p>
         </w:tc>
@@ -1038,7 +1151,7 @@
           </w:tcPr>
           <w:p>
             <w:r>
-              <w:t>-</w:t>
+              <w:t>Fixed</w:t>
             </w:r>
           </w:p>
         </w:tc>
@@ -1332,7 +1445,7 @@
           </w:tcPr>
           <w:p>
             <w:r>
-              <w:t>-</w:t>
+              <w:t>Fixed</w:t>
             </w:r>
           </w:p>
         </w:tc>
@@ -1595,19 +1708,19 @@
         <w:pStyle w:val="Heading1"/>
       </w:pPr>
       <w:r>
-        <w:t>3. Empathy Profiles (Hierarchical Clustering)</w:t>
+        <w:t>3. Empathy Profiles (Clustering Analysis)</w:t>
       </w:r>
     </w:p>
     <w:p>
       <w:r>
-        <w:t>Using Ward's method, latent profiles were identified based on subscale means.</w:t>
+        <w:t>Hierarchical clustering (Ward's method) identified distinct empathy profiles among the study participants.</w:t>
       </w:r>
     </w:p>
     <w:p>
       <w:r>
         <w:drawing>
           <wp:inline xmlns:a="http://schemas.openxmlformats.org/drawingml/2006/main" xmlns:pic="http://schemas.openxmlformats.org/drawingml/2006/picture">
-            <wp:extent cx="5029200" cy="3017520"/>
+            <wp:extent cx="4572000" cy="2743200"/>
             <wp:docPr id="1" name="Picture 1"/>
             <wp:cNvGraphicFramePr>
               <a:graphicFrameLocks noChangeAspect="1"/>
@@ -1628,7 +1741,7 @@
                   <pic:spPr>
                     <a:xfrm>
                       <a:off x="0" y="0"/>
-                      <a:ext cx="5029200" cy="3017520"/>
+                      <a:ext cx="4572000" cy="2743200"/>
                     </a:xfrm>
                     <a:prstGeom prst="rect"/>
                   </pic:spPr>
@@ -1644,7 +1757,7 @@
         <w:jc w:val="center"/>
       </w:pPr>
       <w:r>
-        <w:t>Figure 1. Empathy profiles identified via Hierarchical Clustering.</w:t>
+        <w:t>Figure 1. Identified empathy profiles based on IRI subscale means.</w:t>
       </w:r>
     </w:p>
     <w:p>
@@ -1657,7 +1770,97 @@
     </w:p>
     <w:p>
       <w:r>
-        <w:t>The fsQCA analysis reveals pathways leading to high total empathy.</w:t>
+        <w:t>Configurational analysis identifies pathways to high empathy (equifinality).</w:t>
+      </w:r>
+    </w:p>
+    <w:p>
+      <w:pPr>
+        <w:pStyle w:val="Heading2"/>
+      </w:pPr>
+      <w:r>
+        <w:t>Table 4. Truth Table Overview</w:t>
+      </w:r>
+    </w:p>
+    <w:p>
+      <w:r>
+        <w:rPr>
+          <w:rFonts w:ascii="Courier New" w:hAnsi="Courier New"/>
+          <w:sz w:val="16"/>
+        </w:rPr>
+        <w:t>OUT: output value</w:t>
+        <w:br/>
+        <w:t xml:space="preserve">    n: number of cases in configuration</w:t>
+        <w:br/>
+        <w:t xml:space="preserve"> incl: sufficiency inclusion score</w:t>
+        <w:br/>
+        <w:t xml:space="preserve">  PRI: proportional reduction in inconsistency</w:t>
+        <w:br/>
+        <w:br/>
+        <w:t xml:space="preserve">     fs_f pt_f ec_f pd_f   OUT    n    incl  PRI  </w:t>
+        <w:br/>
+        <w:t>16    1    1    1    1      1     228  0.996 0.991</w:t>
+        <w:br/>
+        <w:t>12    1    0    1    1      1     134  0.979 0.926</w:t>
+        <w:br/>
+        <w:t>15    1    1    1    0      1     138  0.974 0.908</w:t>
+        <w:br/>
+        <w:t>14    1    1    0    1      1     33   0.974 0.845</w:t>
+        <w:br/>
+        <w:t xml:space="preserve"> 8    0    1    1    1      1     66   0.971 0.858</w:t>
+        <w:br/>
+        <w:t>11    1    0    1    0      1     30   0.939 0.539</w:t>
+        <w:br/>
+        <w:t xml:space="preserve"> 4    0    0    1    1      1     46   0.911 0.458</w:t>
+        <w:br/>
+        <w:t>13    1    1    0    0      1     54   0.906 0.442</w:t>
+        <w:br/>
+        <w:t xml:space="preserve"> 6    0    1    0    1      1     33   0.902 0.302</w:t>
+        <w:br/>
+        <w:t xml:space="preserve"> 7    0    1    1    0      1     81   0.883 0.379</w:t>
+        <w:br/>
+        <w:t>10    1    0    0    1      1     91   0.874 0.431</w:t>
+        <w:br/>
+        <w:t xml:space="preserve"> 3    0    0    1    0      1     23   0.841 0.083</w:t>
+        <w:br/>
+        <w:t xml:space="preserve"> 9    1    0    0    0      1     40   0.820 0.104</w:t>
+        <w:br/>
+        <w:t xml:space="preserve"> 5    0    1    0    0      0     81   0.749 0.037</w:t>
+        <w:br/>
+        <w:t xml:space="preserve"> 2    0    0    0    1      0     101  0.721 0.066</w:t>
+        <w:br/>
+        <w:t xml:space="preserve"> 1    0    0    0    0      0     124  0.593 0.007</w:t>
+      </w:r>
+    </w:p>
+    <w:p>
+      <w:pPr>
+        <w:pStyle w:val="Heading2"/>
+      </w:pPr>
+      <w:r>
+        <w:t>Table 5. Parsimonious Solution Configurations</w:t>
+      </w:r>
+    </w:p>
+    <w:p>
+      <w:r>
+        <w:rPr>
+          <w:rFonts w:ascii="Courier New" w:hAnsi="Courier New"/>
+          <w:sz w:val="18"/>
+        </w:rPr>
+        <w:t>M1: fs_f + ec_f + pt_f*pd_f -&gt; iri_total_f</w:t>
+        <w:br/>
+        <w:br/>
+        <w:t xml:space="preserve">              inclS   PRI   covS   covU  </w:t>
+        <w:br/>
+        <w:t xml:space="preserve">---------------------------------------- </w:t>
+        <w:br/>
+        <w:t xml:space="preserve">1       fs_f  0.837  0.722  0.850  0.072 </w:t>
+        <w:br/>
+        <w:t xml:space="preserve">2       ec_f  0.857  0.751  0.868  0.058 </w:t>
+        <w:br/>
+        <w:t xml:space="preserve">3  pt_f*pd_f  0.939  0.869  0.615  0.009 </w:t>
+        <w:br/>
+        <w:t xml:space="preserve">---------------------------------------- </w:t>
+        <w:br/>
+        <w:t xml:space="preserve">          M1  0.766  0.628  0.988</w:t>
       </w:r>
     </w:p>
     <w:sectPr>
@@ -2033,6 +2236,10 @@
     <w:name w:val="Normal"/>
     <w:qFormat/>
     <w:rsid w:val="00FC693F"/>
+    <w:rPr>
+      <w:rFonts w:ascii="Arial" w:hAnsi="Arial"/>
+      <w:sz w:val="22"/>
+    </w:rPr>
   </w:style>
   <w:style w:type="paragraph" w:styleId="Header">
     <w:name w:val="header"/>
